--- a/PMSQuotation/Docs/quotation_template_leon.docx
+++ b/PMSQuotation/Docs/quotation_template_leon.docx
@@ -2,39 +2,38 @@
 <file path=word/document.xml><?xml version="1.0" encoding="utf-8"?>
 <w:document xmlns:wpc="http://schemas.microsoft.com/office/word/2010/wordprocessingCanvas" xmlns:cx="http://schemas.microsoft.com/office/drawing/2014/chartex" xmlns:cx1="http://schemas.microsoft.com/office/drawing/2015/9/8/chartex" xmlns:cx2="http://schemas.microsoft.com/office/drawing/2015/10/21/chartex" xmlns:cx3="http://schemas.microsoft.com/office/drawing/2016/5/9/chartex" xmlns:cx4="http://schemas.microsoft.com/office/drawing/2016/5/10/chartex" xmlns:cx5="http://schemas.microsoft.com/office/drawing/2016/5/11/chartex" xmlns:cx6="http://schemas.microsoft.com/office/drawing/2016/5/12/chartex" xmlns:cx7="http://schemas.microsoft.com/office/drawing/2016/5/13/chartex" xmlns:cx8="http://schemas.microsoft.com/office/drawing/2016/5/14/chartex" xmlns:mc="http://schemas.openxmlformats.org/markup-compatibility/2006" xmlns:aink="http://schemas.microsoft.com/office/drawing/2016/ink" xmlns:am3d="http://schemas.microsoft.com/office/drawing/2017/model3d" xmlns:o="urn:schemas-microsoft-com:office:office" xmlns:r="http://schemas.openxmlformats.org/officeDocument/2006/relationships" xmlns:m="http://schemas.openxmlformats.org/officeDocument/2006/math" xmlns:v="urn:schemas-microsoft-com:vml" xmlns:wp14="http://schemas.microsoft.com/office/word/2010/wordprocessingDrawing" xmlns:wp="http://schemas.openxmlformats.org/drawingml/2006/wordprocessingDrawing" xmlns:w10="urn:schemas-microsoft-com:office:word" xmlns:w="http://schemas.openxmlformats.org/wordprocessingml/2006/main" xmlns:w14="http://schemas.microsoft.com/office/word/2010/wordml" xmlns:w15="http://schemas.microsoft.com/office/word/2012/wordml" xmlns:w16cex="http://schemas.microsoft.com/office/word/2018/wordml/cex" xmlns:w16cid="http://schemas.microsoft.com/office/word/2016/wordml/cid" xmlns:w16="http://schemas.microsoft.com/office/word/2018/wordml" xmlns:w16sdtdh="http://schemas.microsoft.com/office/word/2020/wordml/sdtdatahash" xmlns:w16se="http://schemas.microsoft.com/office/word/2015/wordml/symex" xmlns:wpg="http://schemas.microsoft.com/office/word/2010/wordprocessingGroup" xmlns:wpi="http://schemas.microsoft.com/office/word/2010/wordprocessingInk" xmlns:wne="http://schemas.microsoft.com/office/word/2006/wordml" xmlns:wps="http://schemas.microsoft.com/office/word/2010/wordprocessingShape" mc:Ignorable="w14 w15 w16se w16cid w16 w16cex w16sdtdh wp14">
   <w:body>
-    <w:p/>
     <w:tbl>
       <w:tblPr>
-        <w:tblW w:w="10530" w:type="dxa"/>
-        <w:tblLayout w:type="fixed"/>
-        <w:tblCellMar>
-          <w:left w:w="0" w:type="dxa"/>
-          <w:right w:w="0" w:type="dxa"/>
-        </w:tblCellMar>
-        <w:tblLook w:val="0000" w:firstRow="0" w:lastRow="0" w:firstColumn="0" w:lastColumn="0" w:noHBand="0" w:noVBand="0"/>
+        <w:tblStyle w:val="a3"/>
+        <w:tblW w:w="14233" w:type="dxa"/>
+        <w:tblBorders>
+          <w:top w:val="none" w:sz="0" w:space="0" w:color="auto"/>
+          <w:left w:val="none" w:sz="0" w:space="0" w:color="auto"/>
+          <w:bottom w:val="none" w:sz="0" w:space="0" w:color="auto"/>
+          <w:right w:val="none" w:sz="0" w:space="0" w:color="auto"/>
+          <w:insideH w:val="none" w:sz="0" w:space="0" w:color="auto"/>
+          <w:insideV w:val="none" w:sz="0" w:space="0" w:color="auto"/>
+        </w:tblBorders>
+        <w:tblLook w:val="04A0" w:firstRow="1" w:lastRow="0" w:firstColumn="1" w:lastColumn="0" w:noHBand="0" w:noVBand="1"/>
       </w:tblPr>
       <w:tblGrid>
-        <w:gridCol w:w="3330"/>
-        <w:gridCol w:w="4140"/>
-        <w:gridCol w:w="3060"/>
+        <w:gridCol w:w="3576"/>
+        <w:gridCol w:w="3555"/>
+        <w:gridCol w:w="3551"/>
+        <w:gridCol w:w="3551"/>
       </w:tblGrid>
       <w:tr>
         <w:tc>
           <w:tcPr>
-            <w:tcW w:w="3330" w:type="dxa"/>
-          </w:tcPr>
-          <w:p>
-            <w:pPr>
-              <w:rPr>
-                <w:lang w:val="en-AU"/>
-              </w:rPr>
-            </w:pPr>
+            <w:tcW w:w="3576" w:type="dxa"/>
+          </w:tcPr>
+          <w:p>
             <w:r>
               <w:rPr>
                 <w:noProof/>
               </w:rPr>
               <w:drawing>
-                <wp:inline distT="0" distB="0" distL="0" distR="0" wp14:anchorId="27843D90" wp14:editId="173A97AE">
+                <wp:inline distT="0" distB="0" distL="0" distR="0" wp14:anchorId="7FB80C0F" wp14:editId="52B396C8">
                   <wp:extent cx="2112645" cy="441325"/>
                   <wp:effectExtent l="19050" t="0" r="1905" b="0"/>
                   <wp:docPr id="1" name="Picture 1" descr="PMI_LOGO_INVOICE"/>
@@ -83,11 +82,12 @@
         </w:tc>
         <w:tc>
           <w:tcPr>
-            <w:tcW w:w="4140" w:type="dxa"/>
+            <w:tcW w:w="3555" w:type="dxa"/>
           </w:tcPr>
           <w:p>
             <w:pPr>
               <w:pStyle w:val="CompanyName"/>
+              <w:ind w:left="0"/>
               <w:rPr>
                 <w:sz w:val="20"/>
                 <w:lang w:val="en-AU"/>
@@ -112,6 +112,7 @@
           <w:p>
             <w:pPr>
               <w:pStyle w:val="AddressPhone"/>
+              <w:ind w:left="0"/>
               <w:rPr>
                 <w:lang w:val="en-AU"/>
               </w:rPr>
@@ -120,86 +121,51 @@
               <w:rPr>
                 <w:rFonts w:hint="eastAsia"/>
               </w:rPr>
-              <w:t>[</w:t>
-            </w:r>
-            <w:proofErr w:type="spellStart"/>
+              <w:t>[Self</w:t>
+            </w:r>
+            <w:r>
+              <w:t>Address]</w:t>
+            </w:r>
+          </w:p>
+          <w:p>
+            <w:pPr>
+              <w:pStyle w:val="AddressPhone"/>
+              <w:ind w:left="0"/>
+              <w:rPr>
+                <w:lang w:val="en-AU"/>
+              </w:rPr>
+            </w:pPr>
+            <w:r>
+              <w:rPr>
+                <w:lang w:val="en-AU"/>
+              </w:rPr>
+              <w:t xml:space="preserve">Phone: </w:t>
+            </w:r>
             <w:r>
               <w:rPr>
                 <w:rFonts w:hint="eastAsia"/>
               </w:rPr>
-              <w:t>Self</w:t>
-            </w:r>
-            <w:r>
-              <w:t>Address</w:t>
-            </w:r>
-            <w:proofErr w:type="spellEnd"/>
-            <w:r>
-              <w:t>]</w:t>
-            </w:r>
-          </w:p>
-          <w:p>
-            <w:pPr>
-              <w:pStyle w:val="AddressPhone"/>
-              <w:rPr>
-                <w:lang w:val="en-AU"/>
-              </w:rPr>
-            </w:pPr>
-            <w:r>
-              <w:rPr>
-                <w:lang w:val="en-AU"/>
-              </w:rPr>
-              <w:t xml:space="preserve">Phone: </w:t>
-            </w:r>
+              <w:t>[Self</w:t>
+            </w:r>
+            <w:r>
+              <w:t>Phone]</w:t>
+            </w:r>
+          </w:p>
+          <w:p>
             <w:r>
               <w:rPr>
                 <w:rFonts w:hint="eastAsia"/>
               </w:rPr>
-              <w:t>[</w:t>
-            </w:r>
-            <w:proofErr w:type="spellStart"/>
-            <w:r>
-              <w:rPr>
-                <w:rFonts w:hint="eastAsia"/>
-              </w:rPr>
-              <w:t>Self</w:t>
-            </w:r>
-            <w:r>
-              <w:t>Phone</w:t>
-            </w:r>
-            <w:proofErr w:type="spellEnd"/>
-            <w:r>
-              <w:t>]</w:t>
-            </w:r>
-          </w:p>
-          <w:p>
-            <w:pPr>
-              <w:pStyle w:val="AddressPhone"/>
-            </w:pPr>
-            <w:r>
-              <w:rPr>
-                <w:rFonts w:hint="eastAsia"/>
-              </w:rPr>
-              <w:t>[</w:t>
-            </w:r>
-            <w:proofErr w:type="spellStart"/>
-            <w:r>
-              <w:rPr>
-                <w:rFonts w:hint="eastAsia"/>
-              </w:rPr>
-              <w:t>Self</w:t>
-            </w:r>
-            <w:r>
-              <w:t>Email</w:t>
-            </w:r>
-            <w:proofErr w:type="spellEnd"/>
-            <w:r>
-              <w:t>]</w:t>
-            </w:r>
-          </w:p>
-        </w:tc>
-        <w:tc>
-          <w:tcPr>
-            <w:tcW w:w="3060" w:type="dxa"/>
+              <w:t>[Self</w:t>
+            </w:r>
+            <w:r>
+              <w:t>Email]</w:t>
+            </w:r>
+          </w:p>
+        </w:tc>
+        <w:tc>
+          <w:tcPr>
+            <w:tcW w:w="3551" w:type="dxa"/>
           </w:tcPr>
           <w:p>
             <w:pPr>
@@ -229,15 +195,165 @@
               <w:t>[Lot]</w:t>
             </w:r>
           </w:p>
-          <w:p>
-            <w:pPr>
-              <w:pStyle w:val="DatesNotes"/>
-              <w:jc w:val="right"/>
-              <w:rPr>
-                <w:lang w:val="en-AU"/>
-              </w:rPr>
-            </w:pPr>
-          </w:p>
+        </w:tc>
+        <w:tc>
+          <w:tcPr>
+            <w:tcW w:w="3551" w:type="dxa"/>
+          </w:tcPr>
+          <w:p/>
+        </w:tc>
+      </w:tr>
+    </w:tbl>
+    <w:p/>
+    <w:tbl>
+      <w:tblPr>
+        <w:tblStyle w:val="a3"/>
+        <w:tblW w:w="0" w:type="auto"/>
+        <w:tblBorders>
+          <w:top w:val="none" w:sz="0" w:space="0" w:color="auto"/>
+          <w:left w:val="none" w:sz="0" w:space="0" w:color="auto"/>
+          <w:bottom w:val="none" w:sz="0" w:space="0" w:color="auto"/>
+          <w:right w:val="none" w:sz="0" w:space="0" w:color="auto"/>
+          <w:insideH w:val="none" w:sz="0" w:space="0" w:color="auto"/>
+          <w:insideV w:val="none" w:sz="0" w:space="0" w:color="auto"/>
+        </w:tblBorders>
+        <w:tblLook w:val="04A0" w:firstRow="1" w:lastRow="0" w:firstColumn="1" w:lastColumn="0" w:noHBand="0" w:noVBand="1"/>
+      </w:tblPr>
+      <w:tblGrid>
+        <w:gridCol w:w="5341"/>
+        <w:gridCol w:w="5341"/>
+      </w:tblGrid>
+      <w:tr>
+        <w:tc>
+          <w:tcPr>
+            <w:tcW w:w="5341" w:type="dxa"/>
+          </w:tcPr>
+          <w:p>
+            <w:r>
+              <w:rPr>
+                <w:lang w:val="en-AU"/>
+              </w:rPr>
+              <w:t xml:space="preserve">Requisitioner:  </w:t>
+            </w:r>
+          </w:p>
+        </w:tc>
+        <w:tc>
+          <w:tcPr>
+            <w:tcW w:w="5341" w:type="dxa"/>
+          </w:tcPr>
+          <w:p>
+            <w:r>
+              <w:rPr>
+                <w:lang w:val="en-AU"/>
+              </w:rPr>
+              <w:t>Sales Contact</w:t>
+            </w:r>
+          </w:p>
+        </w:tc>
+      </w:tr>
+      <w:tr>
+        <w:tc>
+          <w:tcPr>
+            <w:tcW w:w="5341" w:type="dxa"/>
+          </w:tcPr>
+          <w:p/>
+        </w:tc>
+        <w:tc>
+          <w:tcPr>
+            <w:tcW w:w="5341" w:type="dxa"/>
+            <w:vAlign w:val="center"/>
+          </w:tcPr>
+          <w:p>
+            <w:pPr>
+              <w:jc w:val="center"/>
+            </w:pPr>
+            <w:r>
+              <w:rPr>
+                <w:rFonts w:hint="eastAsia"/>
+              </w:rPr>
+              <w:t>[Self</w:t>
+            </w:r>
+            <w:r>
+              <w:t>Contact</w:t>
+            </w:r>
+            <w:r>
+              <w:rPr>
+                <w:rFonts w:hint="eastAsia"/>
+              </w:rPr>
+              <w:t>Person</w:t>
+            </w:r>
+            <w:r>
+              <w:t>]</w:t>
+            </w:r>
+          </w:p>
+        </w:tc>
+      </w:tr>
+      <w:tr>
+        <w:tc>
+          <w:tcPr>
+            <w:tcW w:w="5341" w:type="dxa"/>
+          </w:tcPr>
+          <w:p>
+            <w:pPr>
+              <w:jc w:val="center"/>
+            </w:pPr>
+            <w:r>
+              <w:rPr>
+                <w:rFonts w:hint="eastAsia"/>
+              </w:rPr>
+              <w:t>[</w:t>
+            </w:r>
+            <w:r>
+              <w:t>CustomerCompany</w:t>
+            </w:r>
+            <w:r>
+              <w:rPr>
+                <w:rFonts w:hint="eastAsia"/>
+              </w:rPr>
+              <w:t>Name</w:t>
+            </w:r>
+            <w:r>
+              <w:t>]</w:t>
+            </w:r>
+          </w:p>
+        </w:tc>
+        <w:tc>
+          <w:tcPr>
+            <w:tcW w:w="5341" w:type="dxa"/>
+            <w:vAlign w:val="center"/>
+          </w:tcPr>
+          <w:p>
+            <w:pPr>
+              <w:jc w:val="center"/>
+            </w:pPr>
+            <w:r>
+              <w:rPr>
+                <w:rFonts w:hint="eastAsia"/>
+                <w:u w:val="single"/>
+              </w:rPr>
+              <w:t>[Self</w:t>
+            </w:r>
+            <w:r>
+              <w:rPr>
+                <w:u w:val="single"/>
+              </w:rPr>
+              <w:t>Email]</w:t>
+            </w:r>
+          </w:p>
+        </w:tc>
+      </w:tr>
+      <w:tr>
+        <w:tc>
+          <w:tcPr>
+            <w:tcW w:w="5341" w:type="dxa"/>
+          </w:tcPr>
+          <w:p/>
+        </w:tc>
+        <w:tc>
+          <w:tcPr>
+            <w:tcW w:w="5341" w:type="dxa"/>
+          </w:tcPr>
+          <w:p/>
         </w:tc>
       </w:tr>
     </w:tbl>
@@ -250,54 +366,174 @@
     </w:p>
     <w:tbl>
       <w:tblPr>
-        <w:tblW w:w="10530" w:type="dxa"/>
-        <w:tblLayout w:type="fixed"/>
-        <w:tblCellMar>
-          <w:left w:w="0" w:type="dxa"/>
-          <w:right w:w="0" w:type="dxa"/>
-        </w:tblCellMar>
-        <w:tblLook w:val="0000" w:firstRow="0" w:lastRow="0" w:firstColumn="0" w:lastColumn="0" w:noHBand="0" w:noVBand="0"/>
+        <w:tblStyle w:val="a3"/>
+        <w:tblW w:w="0" w:type="auto"/>
+        <w:tblLook w:val="04A0" w:firstRow="1" w:lastRow="0" w:firstColumn="1" w:lastColumn="0" w:noHBand="0" w:noVBand="1"/>
       </w:tblPr>
       <w:tblGrid>
-        <w:gridCol w:w="5265"/>
-        <w:gridCol w:w="5265"/>
+        <w:gridCol w:w="1674"/>
+        <w:gridCol w:w="1691"/>
+        <w:gridCol w:w="2412"/>
+        <w:gridCol w:w="1594"/>
+        <w:gridCol w:w="1745"/>
+        <w:gridCol w:w="1566"/>
       </w:tblGrid>
       <w:tr>
         <w:tc>
           <w:tcPr>
-            <w:tcW w:w="5265" w:type="dxa"/>
-          </w:tcPr>
-          <w:p>
-            <w:pPr>
-              <w:pStyle w:val="DatesNotes"/>
-              <w:rPr>
-                <w:lang w:val="en-AU"/>
-              </w:rPr>
-            </w:pPr>
-            <w:r>
-              <w:rPr>
-                <w:lang w:val="en-AU"/>
-              </w:rPr>
-              <w:t xml:space="preserve">Requisitioner:    </w:t>
-            </w:r>
-          </w:p>
-        </w:tc>
-        <w:tc>
-          <w:tcPr>
-            <w:tcW w:w="5265" w:type="dxa"/>
-          </w:tcPr>
-          <w:p>
-            <w:pPr>
-              <w:pStyle w:val="DatesNotes"/>
-              <w:rPr>
-                <w:lang w:val="en-AU"/>
-              </w:rPr>
-            </w:pPr>
-            <w:r>
-              <w:rPr>
-                <w:lang w:val="en-AU"/>
-              </w:rPr>
-              <w:t>Sales Contact</w:t>
+            <w:tcW w:w="1780" w:type="dxa"/>
+            <w:tcBorders>
+              <w:top w:val="single" w:sz="18" w:space="0" w:color="auto"/>
+            </w:tcBorders>
+          </w:tcPr>
+          <w:p>
+            <w:pPr>
+              <w:jc w:val="center"/>
+              <w:rPr>
+                <w:b/>
+                <w:bCs/>
+                <w:lang w:val="en-AU"/>
+              </w:rPr>
+            </w:pPr>
+            <w:r>
+              <w:rPr>
+                <w:b/>
+                <w:bCs/>
+                <w:lang w:val="en-AU"/>
+              </w:rPr>
+              <w:t>RFQ DATE</w:t>
+            </w:r>
+          </w:p>
+        </w:tc>
+        <w:tc>
+          <w:tcPr>
+            <w:tcW w:w="1780" w:type="dxa"/>
+            <w:tcBorders>
+              <w:top w:val="single" w:sz="18" w:space="0" w:color="auto"/>
+            </w:tcBorders>
+          </w:tcPr>
+          <w:p>
+            <w:pPr>
+              <w:jc w:val="center"/>
+              <w:rPr>
+                <w:b/>
+                <w:bCs/>
+                <w:lang w:val="en-AU"/>
+              </w:rPr>
+            </w:pPr>
+            <w:r>
+              <w:rPr>
+                <w:b/>
+                <w:bCs/>
+                <w:lang w:val="en-AU"/>
+              </w:rPr>
+              <w:t>RFQ#</w:t>
+            </w:r>
+          </w:p>
+        </w:tc>
+        <w:tc>
+          <w:tcPr>
+            <w:tcW w:w="1780" w:type="dxa"/>
+            <w:tcBorders>
+              <w:top w:val="single" w:sz="18" w:space="0" w:color="auto"/>
+            </w:tcBorders>
+          </w:tcPr>
+          <w:p>
+            <w:pPr>
+              <w:jc w:val="center"/>
+              <w:rPr>
+                <w:b/>
+                <w:bCs/>
+                <w:lang w:val="en-AU"/>
+              </w:rPr>
+            </w:pPr>
+            <w:r>
+              <w:rPr>
+                <w:b/>
+                <w:bCs/>
+                <w:lang w:val="en-AU"/>
+              </w:rPr>
+              <w:t>REQUISITIONER</w:t>
+            </w:r>
+          </w:p>
+        </w:tc>
+        <w:tc>
+          <w:tcPr>
+            <w:tcW w:w="1780" w:type="dxa"/>
+            <w:tcBorders>
+              <w:top w:val="single" w:sz="18" w:space="0" w:color="auto"/>
+            </w:tcBorders>
+          </w:tcPr>
+          <w:p>
+            <w:pPr>
+              <w:jc w:val="center"/>
+              <w:rPr>
+                <w:b/>
+                <w:bCs/>
+                <w:lang w:val="en-AU"/>
+              </w:rPr>
+            </w:pPr>
+            <w:r>
+              <w:rPr>
+                <w:b/>
+                <w:bCs/>
+                <w:lang w:val="en-AU"/>
+              </w:rPr>
+              <w:t>SHIP VIA</w:t>
+            </w:r>
+          </w:p>
+        </w:tc>
+        <w:tc>
+          <w:tcPr>
+            <w:tcW w:w="1781" w:type="dxa"/>
+            <w:tcBorders>
+              <w:top w:val="single" w:sz="18" w:space="0" w:color="auto"/>
+            </w:tcBorders>
+          </w:tcPr>
+          <w:p>
+            <w:pPr>
+              <w:jc w:val="center"/>
+              <w:rPr>
+                <w:b/>
+                <w:bCs/>
+                <w:lang w:val="en-AU"/>
+              </w:rPr>
+            </w:pPr>
+            <w:r>
+              <w:rPr>
+                <w:b/>
+                <w:bCs/>
+                <w:sz w:val="18"/>
+                <w:szCs w:val="18"/>
+                <w:lang w:val="en-AU"/>
+              </w:rPr>
+              <w:t>RFQ VALID UNTIL</w:t>
+            </w:r>
+          </w:p>
+        </w:tc>
+        <w:tc>
+          <w:tcPr>
+            <w:tcW w:w="1781" w:type="dxa"/>
+            <w:tcBorders>
+              <w:top w:val="single" w:sz="18" w:space="0" w:color="auto"/>
+            </w:tcBorders>
+          </w:tcPr>
+          <w:p>
+            <w:pPr>
+              <w:jc w:val="center"/>
+              <w:rPr>
+                <w:b/>
+                <w:bCs/>
+                <w:lang w:val="en-AU"/>
+              </w:rPr>
+            </w:pPr>
+            <w:r>
+              <w:rPr>
+                <w:b/>
+                <w:bCs/>
+                <w:lang w:val="en-AU"/>
+              </w:rPr>
+              <w:t>TERMS</w:t>
             </w:r>
           </w:p>
         </w:tc>
@@ -305,71 +541,127 @@
       <w:tr>
         <w:tc>
           <w:tcPr>
-            <w:tcW w:w="5265" w:type="dxa"/>
-            <w:vAlign w:val="center"/>
-          </w:tcPr>
-          <w:p>
-            <w:pPr>
-              <w:ind w:left="720" w:hanging="720"/>
-              <w:jc w:val="center"/>
-              <w:rPr>
-                <w:lang w:val="en-AU"/>
-              </w:rPr>
-            </w:pPr>
-          </w:p>
-        </w:tc>
-        <w:tc>
-          <w:tcPr>
-            <w:tcW w:w="5265" w:type="dxa"/>
-            <w:vAlign w:val="center"/>
-          </w:tcPr>
-          <w:p>
-            <w:pPr>
-              <w:ind w:left="720" w:hanging="720"/>
-              <w:jc w:val="center"/>
-              <w:rPr>
-                <w:lang w:val="en-AU"/>
-              </w:rPr>
-            </w:pPr>
+            <w:tcW w:w="1780" w:type="dxa"/>
+          </w:tcPr>
+          <w:p>
+            <w:pPr>
+              <w:jc w:val="center"/>
+              <w:rPr>
+                <w:lang w:val="en-AU"/>
+              </w:rPr>
+            </w:pPr>
+            <w:r>
+              <w:t>[CreateTime]</w:t>
+            </w:r>
+          </w:p>
+        </w:tc>
+        <w:tc>
+          <w:tcPr>
+            <w:tcW w:w="1780" w:type="dxa"/>
+          </w:tcPr>
+          <w:p>
+            <w:pPr>
+              <w:jc w:val="center"/>
+              <w:rPr>
+                <w:lang w:val="en-AU"/>
+              </w:rPr>
+            </w:pPr>
+            <w:r>
+              <w:t>[</w:t>
+            </w:r>
             <w:r>
               <w:rPr>
                 <w:rFonts w:hint="eastAsia"/>
               </w:rPr>
+              <w:t>R</w:t>
+            </w:r>
+            <w:r>
+              <w:t>FQNumber]</w:t>
+            </w:r>
+          </w:p>
+        </w:tc>
+        <w:tc>
+          <w:tcPr>
+            <w:tcW w:w="1780" w:type="dxa"/>
+          </w:tcPr>
+          <w:p>
+            <w:pPr>
+              <w:jc w:val="center"/>
+              <w:rPr>
+                <w:lang w:val="en-AU"/>
+              </w:rPr>
+            </w:pPr>
+            <w:r>
+              <w:rPr>
+                <w:rFonts w:hint="eastAsia"/>
+              </w:rPr>
               <w:t>[</w:t>
             </w:r>
-            <w:proofErr w:type="spellStart"/>
+            <w:r>
+              <w:t>CustomerContact</w:t>
+            </w:r>
             <w:r>
               <w:rPr>
                 <w:rFonts w:hint="eastAsia"/>
               </w:rPr>
-              <w:t>Self</w:t>
-            </w:r>
-            <w:r>
-              <w:t>Contact</w:t>
+              <w:t>Person</w:t>
+            </w:r>
+            <w:r>
+              <w:t>]</w:t>
+            </w:r>
+          </w:p>
+        </w:tc>
+        <w:tc>
+          <w:tcPr>
+            <w:tcW w:w="1780" w:type="dxa"/>
+          </w:tcPr>
+          <w:p>
+            <w:pPr>
+              <w:jc w:val="center"/>
+              <w:rPr>
+                <w:lang w:val="en-AU"/>
+              </w:rPr>
+            </w:pPr>
+            <w:r>
+              <w:t>[ShipVia]</w:t>
+            </w:r>
+          </w:p>
+        </w:tc>
+        <w:tc>
+          <w:tcPr>
+            <w:tcW w:w="1781" w:type="dxa"/>
+          </w:tcPr>
+          <w:p>
+            <w:pPr>
+              <w:jc w:val="center"/>
+              <w:rPr>
+                <w:lang w:val="en-AU"/>
+              </w:rPr>
+            </w:pPr>
+            <w:r>
+              <w:t>[Expir</w:t>
             </w:r>
             <w:r>
               <w:rPr>
                 <w:rFonts w:hint="eastAsia"/>
               </w:rPr>
-              <w:t>Person</w:t>
-            </w:r>
-            <w:proofErr w:type="spellEnd"/>
-            <w:r>
-              <w:t>]</w:t>
-            </w:r>
-          </w:p>
-        </w:tc>
-      </w:tr>
-      <w:tr>
-        <w:tc>
-          <w:tcPr>
-            <w:tcW w:w="5265" w:type="dxa"/>
-            <w:vAlign w:val="center"/>
-          </w:tcPr>
-          <w:p>
-            <w:pPr>
-              <w:ind w:left="720" w:hanging="720"/>
-              <w:jc w:val="center"/>
+              <w:t>ation</w:t>
+            </w:r>
+            <w:r>
+              <w:t>Time]</w:t>
+            </w:r>
+          </w:p>
+        </w:tc>
+        <w:tc>
+          <w:tcPr>
+            <w:tcW w:w="1781" w:type="dxa"/>
+          </w:tcPr>
+          <w:p>
+            <w:pPr>
+              <w:jc w:val="center"/>
+              <w:rPr>
+                <w:lang w:val="en-AU"/>
+              </w:rPr>
             </w:pPr>
             <w:r>
               <w:rPr>
@@ -377,113 +669,16 @@
               </w:rPr>
               <w:t>[</w:t>
             </w:r>
-            <w:proofErr w:type="spellStart"/>
-            <w:r>
-              <w:t>CustomerCompany</w:t>
-            </w:r>
-            <w:r>
-              <w:rPr>
-                <w:rFonts w:hint="eastAsia"/>
-              </w:rPr>
-              <w:t>Name</w:t>
-            </w:r>
-            <w:proofErr w:type="spellEnd"/>
-            <w:r>
-              <w:t>]</w:t>
-            </w:r>
-          </w:p>
-        </w:tc>
-        <w:tc>
-          <w:tcPr>
-            <w:tcW w:w="5265" w:type="dxa"/>
-            <w:vAlign w:val="center"/>
-          </w:tcPr>
-          <w:p>
-            <w:pPr>
-              <w:ind w:left="720" w:hanging="720"/>
-              <w:jc w:val="center"/>
-              <w:rPr>
-                <w:u w:val="single"/>
-              </w:rPr>
-            </w:pPr>
-            <w:r>
-              <w:rPr>
-                <w:rFonts w:hint="eastAsia"/>
-                <w:u w:val="single"/>
-              </w:rPr>
-              <w:t>[</w:t>
-            </w:r>
-            <w:proofErr w:type="spellStart"/>
-            <w:r>
-              <w:rPr>
-                <w:rFonts w:hint="eastAsia"/>
-                <w:u w:val="single"/>
-              </w:rPr>
-              <w:t>Self</w:t>
-            </w:r>
-            <w:r>
-              <w:rPr>
-                <w:u w:val="single"/>
-              </w:rPr>
-              <w:t>Email</w:t>
-            </w:r>
-            <w:proofErr w:type="spellEnd"/>
-            <w:r>
-              <w:rPr>
-                <w:u w:val="single"/>
-              </w:rPr>
-              <w:t>]</w:t>
-            </w:r>
-          </w:p>
-        </w:tc>
-      </w:tr>
-      <w:tr>
-        <w:tc>
-          <w:tcPr>
-            <w:tcW w:w="5265" w:type="dxa"/>
-            <w:vAlign w:val="center"/>
-          </w:tcPr>
-          <w:p>
-            <w:pPr>
-              <w:jc w:val="center"/>
-              <w:rPr>
-                <w:lang w:val="sv-SE"/>
-              </w:rPr>
-            </w:pPr>
-          </w:p>
-        </w:tc>
-        <w:tc>
-          <w:tcPr>
-            <w:tcW w:w="5265" w:type="dxa"/>
-            <w:vAlign w:val="center"/>
-          </w:tcPr>
-          <w:p>
-            <w:pPr>
-              <w:jc w:val="center"/>
-              <w:rPr>
-                <w:lang w:val="sv-SE"/>
-              </w:rPr>
-            </w:pPr>
+            <w:r>
+              <w:t>Terms]</w:t>
+            </w:r>
           </w:p>
         </w:tc>
       </w:tr>
     </w:tbl>
     <w:p>
       <w:pPr>
-        <w:rPr>
-          <w:lang w:val="en-AU"/>
-        </w:rPr>
-      </w:pPr>
-      <w:r>
-        <w:rPr>
-          <w:lang w:val="en-AU"/>
-        </w:rPr>
-        <w:tab/>
-        <w:t xml:space="preserve">   </w:t>
-      </w:r>
-    </w:p>
-    <w:p>
-      <w:pPr>
+        <w:jc w:val="center"/>
         <w:rPr>
           <w:lang w:val="en-AU"/>
         </w:rPr>
@@ -491,565 +686,196 @@
     </w:p>
     <w:tbl>
       <w:tblPr>
-        <w:tblW w:w="10542" w:type="dxa"/>
-        <w:tblInd w:w="8" w:type="dxa"/>
-        <w:tblLayout w:type="fixed"/>
-        <w:tblCellMar>
-          <w:left w:w="0" w:type="dxa"/>
-          <w:right w:w="0" w:type="dxa"/>
-        </w:tblCellMar>
-        <w:tblLook w:val="0000" w:firstRow="0" w:lastRow="0" w:firstColumn="0" w:lastColumn="0" w:noHBand="0" w:noVBand="0"/>
+        <w:tblStyle w:val="a3"/>
+        <w:tblW w:w="0" w:type="auto"/>
+        <w:tblLook w:val="04A0" w:firstRow="1" w:lastRow="0" w:firstColumn="1" w:lastColumn="0" w:noHBand="0" w:noVBand="1"/>
       </w:tblPr>
       <w:tblGrid>
-        <w:gridCol w:w="1757"/>
-        <w:gridCol w:w="1757"/>
-        <w:gridCol w:w="1757"/>
-        <w:gridCol w:w="1757"/>
-        <w:gridCol w:w="1757"/>
-        <w:gridCol w:w="1757"/>
+        <w:gridCol w:w="684"/>
+        <w:gridCol w:w="586"/>
+        <w:gridCol w:w="991"/>
+        <w:gridCol w:w="5789"/>
+        <w:gridCol w:w="1275"/>
+        <w:gridCol w:w="1357"/>
       </w:tblGrid>
       <w:tr>
         <w:tc>
           <w:tcPr>
-            <w:tcW w:w="1757" w:type="dxa"/>
-            <w:tcBorders>
-              <w:top w:val="single" w:sz="18" w:space="0" w:color="auto"/>
-              <w:left w:val="single" w:sz="6" w:space="0" w:color="auto"/>
-              <w:bottom w:val="single" w:sz="6" w:space="0" w:color="auto"/>
-              <w:right w:val="single" w:sz="6" w:space="0" w:color="auto"/>
-            </w:tcBorders>
-          </w:tcPr>
-          <w:p>
-            <w:pPr>
-              <w:pStyle w:val="ColumnHead"/>
-              <w:rPr>
-                <w:lang w:val="en-AU"/>
-              </w:rPr>
-            </w:pPr>
-            <w:r>
-              <w:rPr>
-                <w:lang w:val="en-AU"/>
-              </w:rPr>
-              <w:t>RFQ date</w:t>
-            </w:r>
-          </w:p>
-        </w:tc>
-        <w:tc>
-          <w:tcPr>
-            <w:tcW w:w="1757" w:type="dxa"/>
-            <w:tcBorders>
-              <w:top w:val="single" w:sz="18" w:space="0" w:color="auto"/>
-              <w:left w:val="single" w:sz="6" w:space="0" w:color="auto"/>
-              <w:bottom w:val="single" w:sz="6" w:space="0" w:color="auto"/>
-              <w:right w:val="single" w:sz="6" w:space="0" w:color="auto"/>
-            </w:tcBorders>
-          </w:tcPr>
-          <w:p>
-            <w:pPr>
-              <w:pStyle w:val="ColumnHead"/>
-              <w:rPr>
-                <w:lang w:val="en-AU"/>
-              </w:rPr>
-            </w:pPr>
-            <w:r>
-              <w:rPr>
-                <w:lang w:val="en-AU"/>
-              </w:rPr>
-              <w:t>RFQ</w:t>
-            </w:r>
-            <w:r>
-              <w:rPr>
-                <w:rFonts w:hint="eastAsia"/>
-                <w:lang w:val="en-AU"/>
-              </w:rPr>
-              <w:t>#</w:t>
-            </w:r>
-          </w:p>
-        </w:tc>
-        <w:tc>
-          <w:tcPr>
-            <w:tcW w:w="1757" w:type="dxa"/>
-            <w:tcBorders>
-              <w:top w:val="single" w:sz="18" w:space="0" w:color="auto"/>
-              <w:left w:val="single" w:sz="6" w:space="0" w:color="auto"/>
-              <w:bottom w:val="single" w:sz="6" w:space="0" w:color="auto"/>
-              <w:right w:val="single" w:sz="6" w:space="0" w:color="auto"/>
-            </w:tcBorders>
-          </w:tcPr>
-          <w:p>
-            <w:pPr>
-              <w:pStyle w:val="ColumnHead"/>
-              <w:rPr>
-                <w:lang w:val="en-AU"/>
-              </w:rPr>
-            </w:pPr>
-            <w:r>
-              <w:rPr>
-                <w:lang w:val="en-AU"/>
-              </w:rPr>
-              <w:t>requisitioner</w:t>
-            </w:r>
-          </w:p>
-        </w:tc>
-        <w:tc>
-          <w:tcPr>
-            <w:tcW w:w="1757" w:type="dxa"/>
-            <w:tcBorders>
-              <w:top w:val="single" w:sz="18" w:space="0" w:color="auto"/>
-              <w:left w:val="single" w:sz="6" w:space="0" w:color="auto"/>
-              <w:bottom w:val="single" w:sz="6" w:space="0" w:color="auto"/>
-              <w:right w:val="single" w:sz="6" w:space="0" w:color="auto"/>
-            </w:tcBorders>
-          </w:tcPr>
-          <w:p>
-            <w:pPr>
-              <w:pStyle w:val="ColumnHead"/>
-              <w:rPr>
-                <w:lang w:val="en-AU"/>
-              </w:rPr>
-            </w:pPr>
-            <w:r>
-              <w:rPr>
-                <w:lang w:val="en-AU"/>
-              </w:rPr>
-              <w:t>Ship via</w:t>
-            </w:r>
-          </w:p>
-        </w:tc>
-        <w:tc>
-          <w:tcPr>
-            <w:tcW w:w="1757" w:type="dxa"/>
-            <w:tcBorders>
-              <w:top w:val="single" w:sz="18" w:space="0" w:color="auto"/>
-              <w:left w:val="single" w:sz="6" w:space="0" w:color="auto"/>
-              <w:bottom w:val="single" w:sz="6" w:space="0" w:color="auto"/>
-              <w:right w:val="single" w:sz="6" w:space="0" w:color="auto"/>
-            </w:tcBorders>
-          </w:tcPr>
-          <w:p>
-            <w:pPr>
-              <w:pStyle w:val="ColumnHead"/>
-              <w:rPr>
-                <w:sz w:val="18"/>
-                <w:szCs w:val="18"/>
-                <w:lang w:val="en-AU"/>
-              </w:rPr>
-            </w:pPr>
-            <w:r>
-              <w:rPr>
-                <w:sz w:val="18"/>
-                <w:szCs w:val="18"/>
-                <w:lang w:val="en-AU"/>
-              </w:rPr>
-              <w:t>RFQ Valid until</w:t>
-            </w:r>
-          </w:p>
-        </w:tc>
-        <w:tc>
-          <w:tcPr>
-            <w:tcW w:w="1757" w:type="dxa"/>
-            <w:tcBorders>
-              <w:top w:val="single" w:sz="18" w:space="0" w:color="auto"/>
-              <w:left w:val="single" w:sz="6" w:space="0" w:color="auto"/>
-              <w:bottom w:val="single" w:sz="6" w:space="0" w:color="auto"/>
-              <w:right w:val="single" w:sz="6" w:space="0" w:color="auto"/>
-            </w:tcBorders>
-          </w:tcPr>
-          <w:p>
-            <w:pPr>
-              <w:pStyle w:val="ColumnHead"/>
-              <w:rPr>
-                <w:lang w:val="en-AU"/>
-              </w:rPr>
-            </w:pPr>
-            <w:r>
-              <w:rPr>
-                <w:lang w:val="en-AU"/>
-              </w:rPr>
-              <w:t>terms</w:t>
-            </w:r>
-          </w:p>
-        </w:tc>
-      </w:tr>
-      <w:tr>
-        <w:tc>
-          <w:tcPr>
-            <w:tcW w:w="1757" w:type="dxa"/>
-            <w:tcBorders>
-              <w:top w:val="single" w:sz="6" w:space="0" w:color="auto"/>
-              <w:left w:val="single" w:sz="6" w:space="0" w:color="auto"/>
-              <w:bottom w:val="single" w:sz="4" w:space="0" w:color="auto"/>
-              <w:right w:val="single" w:sz="6" w:space="0" w:color="auto"/>
-            </w:tcBorders>
-          </w:tcPr>
-          <w:p>
-            <w:pPr>
-              <w:pStyle w:val="TableText"/>
-              <w:jc w:val="center"/>
-              <w:rPr>
-                <w:lang w:val="en-AU"/>
-              </w:rPr>
-            </w:pPr>
-            <w:r>
-              <w:t>[</w:t>
-            </w:r>
-            <w:proofErr w:type="spellStart"/>
-            <w:r>
-              <w:t>CreateTime</w:t>
-            </w:r>
-            <w:proofErr w:type="spellEnd"/>
-            <w:r>
-              <w:t>]</w:t>
-            </w:r>
-          </w:p>
-        </w:tc>
-        <w:tc>
-          <w:tcPr>
-            <w:tcW w:w="1757" w:type="dxa"/>
-            <w:tcBorders>
-              <w:top w:val="single" w:sz="6" w:space="0" w:color="auto"/>
-              <w:left w:val="single" w:sz="6" w:space="0" w:color="auto"/>
-              <w:bottom w:val="single" w:sz="4" w:space="0" w:color="auto"/>
-              <w:right w:val="single" w:sz="6" w:space="0" w:color="auto"/>
-            </w:tcBorders>
-          </w:tcPr>
-          <w:p>
-            <w:pPr>
-              <w:pStyle w:val="TableText"/>
-              <w:ind w:left="0"/>
-              <w:jc w:val="center"/>
-              <w:rPr>
-                <w:lang w:val="en-AU"/>
-              </w:rPr>
-            </w:pPr>
-            <w:r>
-              <w:t>[</w:t>
-            </w:r>
-            <w:proofErr w:type="spellStart"/>
-            <w:r>
-              <w:rPr>
-                <w:rFonts w:hint="eastAsia"/>
-              </w:rPr>
-              <w:t>R</w:t>
-            </w:r>
-            <w:r>
-              <w:t>FQNumber</w:t>
-            </w:r>
-            <w:proofErr w:type="spellEnd"/>
-            <w:r>
-              <w:t>]</w:t>
-            </w:r>
-          </w:p>
-        </w:tc>
-        <w:tc>
-          <w:tcPr>
-            <w:tcW w:w="1757" w:type="dxa"/>
-            <w:tcBorders>
-              <w:top w:val="single" w:sz="6" w:space="0" w:color="auto"/>
-              <w:left w:val="single" w:sz="6" w:space="0" w:color="auto"/>
-              <w:bottom w:val="single" w:sz="4" w:space="0" w:color="auto"/>
-              <w:right w:val="single" w:sz="6" w:space="0" w:color="auto"/>
-            </w:tcBorders>
-          </w:tcPr>
-          <w:p>
-            <w:pPr>
-              <w:pStyle w:val="TableText"/>
-              <w:jc w:val="center"/>
-              <w:rPr>
-                <w:sz w:val="16"/>
-                <w:szCs w:val="16"/>
-                <w:lang w:val="en-AU"/>
-              </w:rPr>
-            </w:pPr>
-            <w:r>
-              <w:rPr>
-                <w:rFonts w:hint="eastAsia"/>
-              </w:rPr>
-              <w:t>[</w:t>
-            </w:r>
-            <w:proofErr w:type="spellStart"/>
-            <w:r>
-              <w:t>CustomerContact</w:t>
-            </w:r>
-            <w:r>
-              <w:rPr>
-                <w:rFonts w:hint="eastAsia"/>
-              </w:rPr>
-              <w:t>Person</w:t>
-            </w:r>
-            <w:proofErr w:type="spellEnd"/>
-            <w:r>
-              <w:t>]</w:t>
-            </w:r>
-          </w:p>
-        </w:tc>
-        <w:tc>
-          <w:tcPr>
-            <w:tcW w:w="1757" w:type="dxa"/>
-            <w:tcBorders>
-              <w:top w:val="single" w:sz="6" w:space="0" w:color="auto"/>
-              <w:left w:val="single" w:sz="6" w:space="0" w:color="auto"/>
-              <w:bottom w:val="single" w:sz="4" w:space="0" w:color="auto"/>
-              <w:right w:val="single" w:sz="6" w:space="0" w:color="auto"/>
-            </w:tcBorders>
-          </w:tcPr>
-          <w:p>
-            <w:pPr>
-              <w:pStyle w:val="TableText"/>
-              <w:jc w:val="center"/>
-              <w:rPr>
-                <w:lang w:val="en-AU"/>
-              </w:rPr>
-            </w:pPr>
-            <w:r>
-              <w:t>[</w:t>
-            </w:r>
-            <w:proofErr w:type="spellStart"/>
-            <w:r>
-              <w:t>ShipVia</w:t>
-            </w:r>
-            <w:proofErr w:type="spellEnd"/>
-            <w:r>
-              <w:t>]</w:t>
-            </w:r>
-          </w:p>
-        </w:tc>
-        <w:tc>
-          <w:tcPr>
-            <w:tcW w:w="1757" w:type="dxa"/>
-            <w:tcBorders>
-              <w:top w:val="single" w:sz="6" w:space="0" w:color="auto"/>
-              <w:left w:val="single" w:sz="6" w:space="0" w:color="auto"/>
-              <w:bottom w:val="single" w:sz="4" w:space="0" w:color="auto"/>
-              <w:right w:val="single" w:sz="6" w:space="0" w:color="auto"/>
-            </w:tcBorders>
-          </w:tcPr>
-          <w:p>
-            <w:pPr>
-              <w:pStyle w:val="TableText"/>
-              <w:jc w:val="center"/>
-              <w:rPr>
-                <w:lang w:val="en-AU"/>
-              </w:rPr>
-            </w:pPr>
-            <w:r>
-              <w:t>[</w:t>
-            </w:r>
-            <w:proofErr w:type="spellStart"/>
-            <w:r>
-              <w:t>Expir</w:t>
-            </w:r>
-            <w:r>
-              <w:rPr>
-                <w:rFonts w:hint="eastAsia"/>
-              </w:rPr>
-              <w:t>ation</w:t>
-            </w:r>
-            <w:r>
-              <w:t>Time</w:t>
-            </w:r>
-            <w:proofErr w:type="spellEnd"/>
-            <w:r>
-              <w:t>]</w:t>
-            </w:r>
-          </w:p>
-        </w:tc>
-        <w:tc>
-          <w:tcPr>
-            <w:tcW w:w="1757" w:type="dxa"/>
-            <w:tcBorders>
-              <w:top w:val="single" w:sz="6" w:space="0" w:color="auto"/>
-              <w:left w:val="single" w:sz="6" w:space="0" w:color="auto"/>
-              <w:bottom w:val="single" w:sz="4" w:space="0" w:color="auto"/>
-              <w:right w:val="single" w:sz="6" w:space="0" w:color="auto"/>
-            </w:tcBorders>
-          </w:tcPr>
-          <w:p>
-            <w:pPr>
-              <w:pStyle w:val="TableText"/>
-              <w:jc w:val="center"/>
-              <w:rPr>
-                <w:lang w:val="en-AU"/>
-              </w:rPr>
-            </w:pPr>
-            <w:r>
-              <w:rPr>
-                <w:rFonts w:hint="eastAsia"/>
-              </w:rPr>
-              <w:t>[</w:t>
-            </w:r>
-            <w:r>
-              <w:t>Terms]</w:t>
-            </w:r>
-          </w:p>
-        </w:tc>
-      </w:tr>
-    </w:tbl>
-    <w:p>
-      <w:pPr>
-        <w:rPr>
-          <w:lang w:val="en-AU"/>
-        </w:rPr>
-      </w:pPr>
-    </w:p>
-    <w:tbl>
-      <w:tblPr>
-        <w:tblW w:w="10530" w:type="dxa"/>
-        <w:tblInd w:w="8" w:type="dxa"/>
-        <w:tblBorders>
-          <w:top w:val="single" w:sz="4" w:space="0" w:color="auto"/>
-          <w:left w:val="single" w:sz="4" w:space="0" w:color="auto"/>
-          <w:bottom w:val="single" w:sz="4" w:space="0" w:color="auto"/>
-          <w:right w:val="single" w:sz="4" w:space="0" w:color="auto"/>
-          <w:insideH w:val="single" w:sz="4" w:space="0" w:color="auto"/>
-          <w:insideV w:val="single" w:sz="4" w:space="0" w:color="auto"/>
-        </w:tblBorders>
-        <w:tblLayout w:type="fixed"/>
-        <w:tblCellMar>
-          <w:left w:w="0" w:type="dxa"/>
-          <w:right w:w="0" w:type="dxa"/>
-        </w:tblCellMar>
-        <w:tblLook w:val="0000" w:firstRow="0" w:lastRow="0" w:firstColumn="0" w:lastColumn="0" w:noHBand="0" w:noVBand="0"/>
-      </w:tblPr>
-      <w:tblGrid>
-        <w:gridCol w:w="614"/>
-        <w:gridCol w:w="540"/>
-        <w:gridCol w:w="900"/>
-        <w:gridCol w:w="5956"/>
-        <w:gridCol w:w="1260"/>
-        <w:gridCol w:w="1260"/>
-      </w:tblGrid>
-      <w:tr>
-        <w:tc>
-          <w:tcPr>
-            <w:tcW w:w="614" w:type="dxa"/>
+            <w:tcW w:w="684" w:type="dxa"/>
             <w:tcBorders>
               <w:top w:val="single" w:sz="18" w:space="0" w:color="auto"/>
             </w:tcBorders>
           </w:tcPr>
           <w:p>
             <w:pPr>
-              <w:pStyle w:val="ColumnHead"/>
-              <w:rPr>
-                <w:lang w:val="en-AU"/>
-              </w:rPr>
-            </w:pPr>
-            <w:r>
-              <w:rPr>
-                <w:rFonts w:hint="eastAsia"/>
-                <w:lang w:val="en-AU"/>
-              </w:rPr>
-              <w:t>Item</w:t>
-            </w:r>
-          </w:p>
-        </w:tc>
-        <w:tc>
-          <w:tcPr>
-            <w:tcW w:w="540" w:type="dxa"/>
+              <w:jc w:val="center"/>
+              <w:rPr>
+                <w:b/>
+                <w:bCs/>
+                <w:sz w:val="22"/>
+                <w:szCs w:val="24"/>
+                <w:lang w:val="en-AU"/>
+              </w:rPr>
+            </w:pPr>
+            <w:r>
+              <w:rPr>
+                <w:b/>
+                <w:bCs/>
+                <w:sz w:val="22"/>
+                <w:szCs w:val="24"/>
+                <w:lang w:val="en-AU"/>
+              </w:rPr>
+              <w:t>ITEM</w:t>
+            </w:r>
+          </w:p>
+        </w:tc>
+        <w:tc>
+          <w:tcPr>
+            <w:tcW w:w="586" w:type="dxa"/>
             <w:tcBorders>
               <w:top w:val="single" w:sz="18" w:space="0" w:color="auto"/>
             </w:tcBorders>
           </w:tcPr>
           <w:p>
             <w:pPr>
-              <w:pStyle w:val="ColumnHead"/>
-              <w:rPr>
-                <w:lang w:val="en-AU"/>
-              </w:rPr>
-            </w:pPr>
-            <w:r>
-              <w:rPr>
-                <w:lang w:val="en-AU"/>
-              </w:rPr>
-              <w:t>qty</w:t>
-            </w:r>
-          </w:p>
-        </w:tc>
-        <w:tc>
-          <w:tcPr>
-            <w:tcW w:w="900" w:type="dxa"/>
+              <w:jc w:val="center"/>
+              <w:rPr>
+                <w:b/>
+                <w:bCs/>
+                <w:sz w:val="22"/>
+                <w:szCs w:val="24"/>
+                <w:lang w:val="en-AU"/>
+              </w:rPr>
+            </w:pPr>
+            <w:r>
+              <w:rPr>
+                <w:b/>
+                <w:bCs/>
+                <w:sz w:val="22"/>
+                <w:szCs w:val="24"/>
+                <w:lang w:val="en-AU"/>
+              </w:rPr>
+              <w:t>QTY</w:t>
+            </w:r>
+          </w:p>
+        </w:tc>
+        <w:tc>
+          <w:tcPr>
+            <w:tcW w:w="991" w:type="dxa"/>
             <w:tcBorders>
               <w:top w:val="single" w:sz="18" w:space="0" w:color="auto"/>
             </w:tcBorders>
           </w:tcPr>
           <w:p>
             <w:pPr>
-              <w:pStyle w:val="ColumnHead"/>
-              <w:rPr>
-                <w:lang w:val="en-AU"/>
-              </w:rPr>
-            </w:pPr>
-            <w:r>
-              <w:rPr>
-                <w:lang w:val="en-AU"/>
-              </w:rPr>
-              <w:t>unit</w:t>
-            </w:r>
-          </w:p>
-        </w:tc>
-        <w:tc>
-          <w:tcPr>
-            <w:tcW w:w="5956" w:type="dxa"/>
+              <w:jc w:val="center"/>
+              <w:rPr>
+                <w:b/>
+                <w:bCs/>
+                <w:sz w:val="22"/>
+                <w:szCs w:val="24"/>
+                <w:lang w:val="en-AU"/>
+              </w:rPr>
+            </w:pPr>
+            <w:r>
+              <w:rPr>
+                <w:b/>
+                <w:bCs/>
+                <w:sz w:val="22"/>
+                <w:szCs w:val="24"/>
+                <w:lang w:val="en-AU"/>
+              </w:rPr>
+              <w:t>UNIT</w:t>
+            </w:r>
+          </w:p>
+        </w:tc>
+        <w:tc>
+          <w:tcPr>
+            <w:tcW w:w="5789" w:type="dxa"/>
             <w:tcBorders>
               <w:top w:val="single" w:sz="18" w:space="0" w:color="auto"/>
             </w:tcBorders>
           </w:tcPr>
           <w:p>
             <w:pPr>
-              <w:pStyle w:val="ColumnHead"/>
-              <w:rPr>
-                <w:lang w:val="en-AU"/>
-              </w:rPr>
-            </w:pPr>
-            <w:r>
-              <w:rPr>
-                <w:lang w:val="en-AU"/>
-              </w:rPr>
-              <w:t>description</w:t>
-            </w:r>
-          </w:p>
-        </w:tc>
-        <w:tc>
-          <w:tcPr>
-            <w:tcW w:w="1260" w:type="dxa"/>
+              <w:jc w:val="center"/>
+              <w:rPr>
+                <w:b/>
+                <w:bCs/>
+                <w:sz w:val="22"/>
+                <w:szCs w:val="24"/>
+                <w:lang w:val="en-AU"/>
+              </w:rPr>
+            </w:pPr>
+            <w:r>
+              <w:rPr>
+                <w:b/>
+                <w:bCs/>
+                <w:sz w:val="22"/>
+                <w:szCs w:val="24"/>
+                <w:lang w:val="en-AU"/>
+              </w:rPr>
+              <w:t>DESCRIPTION</w:t>
+            </w:r>
+          </w:p>
+        </w:tc>
+        <w:tc>
+          <w:tcPr>
+            <w:tcW w:w="1275" w:type="dxa"/>
             <w:tcBorders>
               <w:top w:val="single" w:sz="18" w:space="0" w:color="auto"/>
             </w:tcBorders>
           </w:tcPr>
           <w:p>
             <w:pPr>
-              <w:pStyle w:val="ColumnHead"/>
-              <w:rPr>
-                <w:lang w:val="en-AU"/>
-              </w:rPr>
-            </w:pPr>
-            <w:r>
-              <w:rPr>
-                <w:lang w:val="en-AU"/>
-              </w:rPr>
-              <w:t>unit price</w:t>
-            </w:r>
-          </w:p>
-        </w:tc>
-        <w:tc>
-          <w:tcPr>
-            <w:tcW w:w="1260" w:type="dxa"/>
+              <w:jc w:val="center"/>
+              <w:rPr>
+                <w:b/>
+                <w:bCs/>
+                <w:sz w:val="22"/>
+                <w:szCs w:val="24"/>
+                <w:lang w:val="en-AU"/>
+              </w:rPr>
+            </w:pPr>
+            <w:r>
+              <w:rPr>
+                <w:b/>
+                <w:bCs/>
+                <w:sz w:val="22"/>
+                <w:szCs w:val="24"/>
+                <w:lang w:val="en-AU"/>
+              </w:rPr>
+              <w:t>UNIT PRICE</w:t>
+            </w:r>
+          </w:p>
+        </w:tc>
+        <w:tc>
+          <w:tcPr>
+            <w:tcW w:w="1357" w:type="dxa"/>
             <w:tcBorders>
               <w:top w:val="single" w:sz="18" w:space="0" w:color="auto"/>
             </w:tcBorders>
           </w:tcPr>
           <w:p>
             <w:pPr>
-              <w:pStyle w:val="ColumnHead"/>
-              <w:rPr>
-                <w:lang w:val="en-AU"/>
-              </w:rPr>
-            </w:pPr>
-            <w:r>
-              <w:rPr>
-                <w:lang w:val="en-AU"/>
-              </w:rPr>
-              <w:t>total</w:t>
+              <w:jc w:val="center"/>
+              <w:rPr>
+                <w:b/>
+                <w:bCs/>
+                <w:sz w:val="22"/>
+                <w:szCs w:val="24"/>
+                <w:lang w:val="en-AU"/>
+              </w:rPr>
+            </w:pPr>
+            <w:r>
+              <w:rPr>
+                <w:b/>
+                <w:bCs/>
+                <w:sz w:val="22"/>
+                <w:szCs w:val="24"/>
+                <w:lang w:val="en-AU"/>
+              </w:rPr>
+              <w:t>TOTAL</w:t>
             </w:r>
           </w:p>
         </w:tc>
@@ -1057,102 +883,103 @@
       <w:tr>
         <w:tc>
           <w:tcPr>
-            <w:tcW w:w="614" w:type="dxa"/>
-          </w:tcPr>
-          <w:p>
-            <w:pPr>
-              <w:pStyle w:val="NonDecimalTableData"/>
-              <w:jc w:val="center"/>
-              <w:rPr>
-                <w:lang w:val="en-AU"/>
-              </w:rPr>
-            </w:pPr>
-          </w:p>
-        </w:tc>
-        <w:tc>
-          <w:tcPr>
-            <w:tcW w:w="540" w:type="dxa"/>
-          </w:tcPr>
-          <w:p>
-            <w:pPr>
-              <w:pStyle w:val="NonDecimalTableData"/>
-              <w:jc w:val="center"/>
-              <w:rPr>
-                <w:lang w:val="en-AU"/>
-              </w:rPr>
-            </w:pPr>
-          </w:p>
-        </w:tc>
-        <w:tc>
-          <w:tcPr>
-            <w:tcW w:w="900" w:type="dxa"/>
-          </w:tcPr>
-          <w:p>
-            <w:pPr>
-              <w:pStyle w:val="NonDecimalTableData"/>
-              <w:jc w:val="center"/>
-              <w:rPr>
-                <w:lang w:val="en-AU"/>
-              </w:rPr>
-            </w:pPr>
-            <w:r>
-              <w:rPr>
-                <w:rFonts w:hint="eastAsia"/>
+            <w:tcW w:w="684" w:type="dxa"/>
+          </w:tcPr>
+          <w:p>
+            <w:pPr>
+              <w:jc w:val="center"/>
+              <w:rPr>
+                <w:lang w:val="en-AU"/>
+              </w:rPr>
+            </w:pPr>
+          </w:p>
+        </w:tc>
+        <w:tc>
+          <w:tcPr>
+            <w:tcW w:w="586" w:type="dxa"/>
+          </w:tcPr>
+          <w:p>
+            <w:pPr>
+              <w:jc w:val="center"/>
+              <w:rPr>
+                <w:lang w:val="en-AU"/>
+              </w:rPr>
+            </w:pPr>
+          </w:p>
+        </w:tc>
+        <w:tc>
+          <w:tcPr>
+            <w:tcW w:w="991" w:type="dxa"/>
+          </w:tcPr>
+          <w:p>
+            <w:pPr>
+              <w:jc w:val="center"/>
+              <w:rPr>
+                <w:lang w:val="en-AU"/>
+              </w:rPr>
+            </w:pPr>
+          </w:p>
+        </w:tc>
+        <w:tc>
+          <w:tcPr>
+            <w:tcW w:w="5789" w:type="dxa"/>
+          </w:tcPr>
+          <w:p>
+            <w:pPr>
+              <w:jc w:val="right"/>
+              <w:rPr>
+                <w:lang w:val="en-AU"/>
+              </w:rPr>
+            </w:pPr>
+            <w:r>
+              <w:rPr>
+                <w:rFonts w:ascii="Calibri" w:hAnsi="Calibri" w:cs="Calibri"/>
+                <w:bCs/>
+                <w:caps/>
+                <w:szCs w:val="21"/>
                 <w:lang w:val="en-AU"/>
               </w:rPr>
               <w:t>Total</w:t>
             </w:r>
-          </w:p>
-        </w:tc>
-        <w:tc>
-          <w:tcPr>
-            <w:tcW w:w="5956" w:type="dxa"/>
-            <w:vAlign w:val="center"/>
-          </w:tcPr>
-          <w:p>
-            <w:pPr>
-              <w:pStyle w:val="TableText"/>
-              <w:ind w:left="0"/>
-              <w:jc w:val="both"/>
-              <w:rPr>
-                <w:lang w:val="en-AU"/>
-              </w:rPr>
-            </w:pPr>
-            <w:r>
-              <w:rPr>
-                <w:rFonts w:hint="eastAsia"/>
-              </w:rPr>
-              <w:t>[</w:t>
-            </w:r>
-            <w:proofErr w:type="spellStart"/>
-            <w:r>
-              <w:t>RMBCapital</w:t>
-            </w:r>
-            <w:proofErr w:type="spellEnd"/>
-            <w:r>
-              <w:t>]</w:t>
-            </w:r>
-          </w:p>
-        </w:tc>
-        <w:tc>
-          <w:tcPr>
-            <w:tcW w:w="1260" w:type="dxa"/>
-          </w:tcPr>
-          <w:p>
-            <w:pPr>
-              <w:pStyle w:val="TableData"/>
-              <w:tabs>
-                <w:tab w:val="clear" w:pos="864"/>
-              </w:tabs>
-              <w:ind w:left="0"/>
-              <w:jc w:val="center"/>
-              <w:rPr>
-                <w:lang w:val="en-AU"/>
-              </w:rPr>
-            </w:pPr>
-            <w:r>
-              <w:rPr>
-                <w:rFonts w:hint="eastAsia"/>
+            <w:r>
+              <w:rPr>
+                <w:rFonts w:ascii="Calibri" w:hAnsi="Calibri" w:cs="Calibri"/>
+                <w:bCs/>
+                <w:caps/>
+                <w:szCs w:val="21"/>
+                <w:lang w:val="en-AU"/>
+              </w:rPr>
+              <w:t xml:space="preserve"> </w:t>
+            </w:r>
+            <w:r>
+              <w:rPr>
+                <w:rFonts w:ascii="Calibri" w:hAnsi="Calibri" w:cs="Calibri"/>
+                <w:bCs/>
+                <w:caps/>
+                <w:szCs w:val="21"/>
+                <w:lang w:val="en-AU"/>
+              </w:rPr>
+              <w:t>[RMBCapital]</w:t>
+            </w:r>
+          </w:p>
+        </w:tc>
+        <w:tc>
+          <w:tcPr>
+            <w:tcW w:w="1275" w:type="dxa"/>
+          </w:tcPr>
+          <w:p>
+            <w:pPr>
+              <w:jc w:val="center"/>
+              <w:rPr>
+                <w:lang w:val="en-AU"/>
+              </w:rPr>
+            </w:pPr>
+            <w:r>
+              <w:rPr>
+                <w:rFonts w:ascii="Calibri" w:hAnsi="Calibri" w:cs="Calibri"/>
+                <w:bCs/>
+                <w:caps/>
+                <w:szCs w:val="21"/>
                 <w:lang w:val="en-AU"/>
               </w:rPr>
               <w:t>-</w:t>
@@ -1161,33 +988,24 @@
         </w:tc>
         <w:tc>
           <w:tcPr>
-            <w:tcW w:w="1260" w:type="dxa"/>
-          </w:tcPr>
-          <w:p>
-            <w:pPr>
-              <w:pStyle w:val="TableData"/>
-              <w:tabs>
-                <w:tab w:val="clear" w:pos="864"/>
-              </w:tabs>
-              <w:jc w:val="center"/>
-              <w:rPr>
-                <w:b/>
-                <w:lang w:val="en-AU"/>
-              </w:rPr>
-            </w:pPr>
-            <w:r>
-              <w:rPr>
-                <w:rFonts w:hint="eastAsia"/>
-              </w:rPr>
-              <w:t>[</w:t>
-            </w:r>
-            <w:proofErr w:type="spellStart"/>
-            <w:r>
-              <w:t>TotalFee</w:t>
-            </w:r>
-            <w:proofErr w:type="spellEnd"/>
-            <w:r>
-              <w:t>]</w:t>
+            <w:tcW w:w="1357" w:type="dxa"/>
+          </w:tcPr>
+          <w:p>
+            <w:pPr>
+              <w:jc w:val="right"/>
+              <w:rPr>
+                <w:lang w:val="en-AU"/>
+              </w:rPr>
+            </w:pPr>
+            <w:r>
+              <w:rPr>
+                <w:rFonts w:ascii="Calibri" w:hAnsi="Calibri" w:cs="Calibri"/>
+                <w:bCs/>
+                <w:caps/>
+                <w:szCs w:val="21"/>
+                <w:lang w:val="en-AU"/>
+              </w:rPr>
+              <w:t>[TotalFee]</w:t>
             </w:r>
           </w:p>
         </w:tc>
@@ -1196,118 +1014,62 @@
     <w:p/>
     <w:tbl>
       <w:tblPr>
-        <w:tblW w:w="10530" w:type="dxa"/>
-        <w:tblLayout w:type="fixed"/>
-        <w:tblCellMar>
-          <w:left w:w="0" w:type="dxa"/>
-          <w:right w:w="0" w:type="dxa"/>
-        </w:tblCellMar>
-        <w:tblLook w:val="0000" w:firstRow="0" w:lastRow="0" w:firstColumn="0" w:lastColumn="0" w:noHBand="0" w:noVBand="0"/>
+        <w:tblStyle w:val="a3"/>
+        <w:tblW w:w="0" w:type="auto"/>
+        <w:tblBorders>
+          <w:top w:val="none" w:sz="0" w:space="0" w:color="auto"/>
+          <w:left w:val="none" w:sz="0" w:space="0" w:color="auto"/>
+          <w:bottom w:val="none" w:sz="0" w:space="0" w:color="auto"/>
+          <w:right w:val="none" w:sz="0" w:space="0" w:color="auto"/>
+          <w:insideH w:val="none" w:sz="0" w:space="0" w:color="auto"/>
+          <w:insideV w:val="none" w:sz="0" w:space="0" w:color="auto"/>
+        </w:tblBorders>
+        <w:tblLook w:val="04A0" w:firstRow="1" w:lastRow="0" w:firstColumn="1" w:lastColumn="0" w:noHBand="0" w:noVBand="1"/>
       </w:tblPr>
       <w:tblGrid>
-        <w:gridCol w:w="5760"/>
-        <w:gridCol w:w="360"/>
-        <w:gridCol w:w="3150"/>
-        <w:gridCol w:w="1260"/>
+        <w:gridCol w:w="6771"/>
+        <w:gridCol w:w="1955"/>
+        <w:gridCol w:w="1956"/>
       </w:tblGrid>
       <w:tr>
         <w:tc>
           <w:tcPr>
-            <w:tcW w:w="9270" w:type="dxa"/>
-            <w:gridSpan w:val="3"/>
-          </w:tcPr>
-          <w:p>
-            <w:pPr>
-              <w:pStyle w:val="TableText"/>
-              <w:jc w:val="right"/>
-              <w:rPr>
-                <w:lang w:val="en-AU"/>
-              </w:rPr>
-            </w:pPr>
-          </w:p>
-        </w:tc>
-        <w:tc>
-          <w:tcPr>
-            <w:tcW w:w="1260" w:type="dxa"/>
-          </w:tcPr>
-          <w:p>
-            <w:pPr>
-              <w:pStyle w:val="TableData"/>
-              <w:rPr>
-                <w:lang w:val="en-AU"/>
-              </w:rPr>
-            </w:pPr>
-          </w:p>
-        </w:tc>
-      </w:tr>
-      <w:tr>
-        <w:tc>
-          <w:tcPr>
-            <w:tcW w:w="5760" w:type="dxa"/>
-          </w:tcPr>
-          <w:p>
-            <w:pPr>
-              <w:rPr>
-                <w:lang w:val="en-AU"/>
-              </w:rPr>
-            </w:pPr>
-          </w:p>
-        </w:tc>
-        <w:tc>
-          <w:tcPr>
-            <w:tcW w:w="360" w:type="dxa"/>
-          </w:tcPr>
-          <w:p>
-            <w:pPr>
-              <w:pStyle w:val="Legalese"/>
-              <w:jc w:val="center"/>
-              <w:rPr>
-                <w:lang w:val="en-AU"/>
-              </w:rPr>
-            </w:pPr>
-          </w:p>
-        </w:tc>
-        <w:tc>
-          <w:tcPr>
-            <w:tcW w:w="4410" w:type="dxa"/>
-            <w:gridSpan w:val="2"/>
+            <w:tcW w:w="6771" w:type="dxa"/>
+          </w:tcPr>
+          <w:p/>
+        </w:tc>
+        <w:tc>
+          <w:tcPr>
+            <w:tcW w:w="1955" w:type="dxa"/>
             <w:tcBorders>
               <w:bottom w:val="single" w:sz="4" w:space="0" w:color="auto"/>
             </w:tcBorders>
           </w:tcPr>
           <w:p>
             <w:pPr>
-              <w:pStyle w:val="Legalese"/>
-              <w:jc w:val="center"/>
-              <w:rPr>
-                <w:lang w:val="en-AU"/>
-              </w:rPr>
-            </w:pPr>
-            <w:r>
-              <w:rPr>
-                <w:lang w:val="en-AU"/>
-              </w:rPr>
-              <w:t xml:space="preserve">Leon Chiu </w:t>
-            </w:r>
-            <w:r>
-              <w:rPr>
-                <w:lang w:val="en-AU"/>
-              </w:rPr>
-              <w:t>[</w:t>
-            </w:r>
-            <w:proofErr w:type="spellStart"/>
-            <w:r>
-              <w:rPr>
-                <w:lang w:val="en-AU"/>
-              </w:rPr>
-              <w:t>CreateTime</w:t>
-            </w:r>
-            <w:proofErr w:type="spellEnd"/>
-            <w:r>
-              <w:rPr>
-                <w:lang w:val="en-AU"/>
-              </w:rPr>
-              <w:t>]</w:t>
+              <w:jc w:val="right"/>
+            </w:pPr>
+            <w:r>
+              <w:rPr>
+                <w:lang w:val="en-AU"/>
+              </w:rPr>
+              <w:t>Leon Chiu</w:t>
+            </w:r>
+          </w:p>
+        </w:tc>
+        <w:tc>
+          <w:tcPr>
+            <w:tcW w:w="1956" w:type="dxa"/>
+            <w:tcBorders>
+              <w:bottom w:val="single" w:sz="4" w:space="0" w:color="auto"/>
+            </w:tcBorders>
+          </w:tcPr>
+          <w:p>
+            <w:r>
+              <w:rPr>
+                <w:lang w:val="en-AU"/>
+              </w:rPr>
+              <w:t>[CreateTime]</w:t>
             </w:r>
           </w:p>
         </w:tc>
@@ -1315,73 +1077,42 @@
       <w:tr>
         <w:tc>
           <w:tcPr>
-            <w:tcW w:w="5760" w:type="dxa"/>
-          </w:tcPr>
-          <w:p>
-            <w:pPr>
-              <w:pStyle w:val="Legalese"/>
-              <w:rPr>
-                <w:lang w:val="en-AU"/>
-              </w:rPr>
-            </w:pPr>
-          </w:p>
-        </w:tc>
-        <w:tc>
-          <w:tcPr>
-            <w:tcW w:w="360" w:type="dxa"/>
-          </w:tcPr>
-          <w:p>
-            <w:pPr>
-              <w:pStyle w:val="Legalese"/>
-              <w:jc w:val="center"/>
-              <w:rPr>
-                <w:lang w:val="en-AU"/>
-              </w:rPr>
-            </w:pPr>
-          </w:p>
-        </w:tc>
-        <w:tc>
-          <w:tcPr>
-            <w:tcW w:w="4410" w:type="dxa"/>
-            <w:gridSpan w:val="2"/>
+            <w:tcW w:w="6771" w:type="dxa"/>
+          </w:tcPr>
+          <w:p/>
+        </w:tc>
+        <w:tc>
+          <w:tcPr>
+            <w:tcW w:w="1955" w:type="dxa"/>
             <w:tcBorders>
               <w:top w:val="single" w:sz="4" w:space="0" w:color="auto"/>
             </w:tcBorders>
           </w:tcPr>
           <w:p>
             <w:pPr>
-              <w:pStyle w:val="Legalese"/>
-              <w:jc w:val="center"/>
-              <w:rPr>
-                <w:lang w:val="en-AU"/>
-              </w:rPr>
-            </w:pPr>
-            <w:r>
-              <w:rPr>
-                <w:lang w:val="en-AU"/>
-              </w:rPr>
-              <w:t xml:space="preserve">Authorized by    </w:t>
-            </w:r>
-          </w:p>
-          <w:p>
-            <w:pPr>
-              <w:pStyle w:val="Legalese"/>
-              <w:jc w:val="center"/>
-              <w:rPr>
-                <w:lang w:val="en-AU"/>
-              </w:rPr>
-            </w:pPr>
+              <w:jc w:val="right"/>
+            </w:pPr>
+            <w:r>
+              <w:rPr>
+                <w:lang w:val="en-AU"/>
+              </w:rPr>
+              <w:t>Authorized by</w:t>
+            </w:r>
+          </w:p>
+        </w:tc>
+        <w:tc>
+          <w:tcPr>
+            <w:tcW w:w="1956" w:type="dxa"/>
+            <w:tcBorders>
+              <w:top w:val="single" w:sz="4" w:space="0" w:color="auto"/>
+            </w:tcBorders>
+          </w:tcPr>
+          <w:p>
             <w:r>
               <w:rPr>
                 <w:lang w:val="en-AU"/>
               </w:rPr>
               <w:t>Date</w:t>
-            </w:r>
-            <w:r>
-              <w:rPr>
-                <w:lang w:val="en-AU"/>
-              </w:rPr>
-              <w:t xml:space="preserve">                                                                                </w:t>
             </w:r>
           </w:p>
         </w:tc>
@@ -1399,7 +1130,6 @@
         </w:rPr>
         <w:t>[</w:t>
       </w:r>
-      <w:proofErr w:type="spellStart"/>
       <w:r>
         <w:t>CustomerCompany</w:t>
       </w:r>
@@ -1409,7 +1139,6 @@
         </w:rPr>
         <w:t>Name</w:t>
       </w:r>
-      <w:proofErr w:type="spellEnd"/>
       <w:r>
         <w:t>]</w:t>
       </w:r>

--- a/PMSQuotation/Docs/quotation_template_leon.docx
+++ b/PMSQuotation/Docs/quotation_template_leon.docx
@@ -121,10 +121,21 @@
               <w:rPr>
                 <w:rFonts w:hint="eastAsia"/>
               </w:rPr>
-              <w:t>[Self</w:t>
-            </w:r>
-            <w:r>
-              <w:t>Address]</w:t>
+              <w:t>[</w:t>
+            </w:r>
+            <w:proofErr w:type="spellStart"/>
+            <w:r>
+              <w:rPr>
+                <w:rFonts w:hint="eastAsia"/>
+              </w:rPr>
+              <w:t>Self</w:t>
+            </w:r>
+            <w:r>
+              <w:t>Address</w:t>
+            </w:r>
+            <w:proofErr w:type="spellEnd"/>
+            <w:r>
+              <w:t>]</w:t>
             </w:r>
           </w:p>
           <w:p>
@@ -145,21 +156,43 @@
               <w:rPr>
                 <w:rFonts w:hint="eastAsia"/>
               </w:rPr>
-              <w:t>[Self</w:t>
-            </w:r>
-            <w:r>
-              <w:t>Phone]</w:t>
-            </w:r>
-          </w:p>
-          <w:p>
+              <w:t>[</w:t>
+            </w:r>
+            <w:proofErr w:type="spellStart"/>
             <w:r>
               <w:rPr>
                 <w:rFonts w:hint="eastAsia"/>
               </w:rPr>
-              <w:t>[Self</w:t>
-            </w:r>
-            <w:r>
-              <w:t>Email]</w:t>
+              <w:t>Self</w:t>
+            </w:r>
+            <w:r>
+              <w:t>Phone</w:t>
+            </w:r>
+            <w:proofErr w:type="spellEnd"/>
+            <w:r>
+              <w:t>]</w:t>
+            </w:r>
+          </w:p>
+          <w:p>
+            <w:r>
+              <w:rPr>
+                <w:rFonts w:hint="eastAsia"/>
+              </w:rPr>
+              <w:t>[</w:t>
+            </w:r>
+            <w:proofErr w:type="spellStart"/>
+            <w:r>
+              <w:rPr>
+                <w:rFonts w:hint="eastAsia"/>
+              </w:rPr>
+              <w:t>Self</w:t>
+            </w:r>
+            <w:r>
+              <w:t>Email</w:t>
+            </w:r>
+            <w:proofErr w:type="spellEnd"/>
+            <w:r>
+              <w:t>]</w:t>
             </w:r>
           </w:p>
         </w:tc>
@@ -229,8 +262,16 @@
             <w:tcW w:w="5341" w:type="dxa"/>
           </w:tcPr>
           <w:p>
-            <w:r>
-              <w:rPr>
+            <w:pPr>
+              <w:rPr>
+                <w:b/>
+                <w:bCs/>
+              </w:rPr>
+            </w:pPr>
+            <w:r>
+              <w:rPr>
+                <w:b/>
+                <w:bCs/>
                 <w:lang w:val="en-AU"/>
               </w:rPr>
               <w:t xml:space="preserve">Requisitioner:  </w:t>
@@ -242,8 +283,16 @@
             <w:tcW w:w="5341" w:type="dxa"/>
           </w:tcPr>
           <w:p>
-            <w:r>
-              <w:rPr>
+            <w:pPr>
+              <w:rPr>
+                <w:b/>
+                <w:bCs/>
+              </w:rPr>
+            </w:pPr>
+            <w:r>
+              <w:rPr>
+                <w:b/>
+                <w:bCs/>
                 <w:lang w:val="en-AU"/>
               </w:rPr>
               <w:t>Sales Contact</w:t>
@@ -265,13 +314,21 @@
           </w:tcPr>
           <w:p>
             <w:pPr>
-              <w:jc w:val="center"/>
+              <w:ind w:firstLineChars="630" w:firstLine="1323"/>
+              <w:jc w:val="left"/>
             </w:pPr>
             <w:r>
               <w:rPr>
                 <w:rFonts w:hint="eastAsia"/>
               </w:rPr>
-              <w:t>[Self</w:t>
+              <w:t>[</w:t>
+            </w:r>
+            <w:proofErr w:type="spellStart"/>
+            <w:r>
+              <w:rPr>
+                <w:rFonts w:hint="eastAsia"/>
+              </w:rPr>
+              <w:t>Self</w:t>
             </w:r>
             <w:r>
               <w:t>Contact</w:t>
@@ -282,6 +339,7 @@
               </w:rPr>
               <w:t>Person</w:t>
             </w:r>
+            <w:proofErr w:type="spellEnd"/>
             <w:r>
               <w:t>]</w:t>
             </w:r>
@@ -303,6 +361,7 @@
               </w:rPr>
               <w:t>[</w:t>
             </w:r>
+            <w:proofErr w:type="spellStart"/>
             <w:r>
               <w:t>CustomerCompany</w:t>
             </w:r>
@@ -312,6 +371,7 @@
               </w:rPr>
               <w:t>Name</w:t>
             </w:r>
+            <w:proofErr w:type="spellEnd"/>
             <w:r>
               <w:t>]</w:t>
             </w:r>
@@ -324,20 +384,36 @@
           </w:tcPr>
           <w:p>
             <w:pPr>
-              <w:jc w:val="center"/>
+              <w:ind w:firstLineChars="630" w:firstLine="1323"/>
+              <w:jc w:val="left"/>
             </w:pPr>
             <w:r>
               <w:rPr>
                 <w:rFonts w:hint="eastAsia"/>
                 <w:u w:val="single"/>
               </w:rPr>
-              <w:t>[Self</w:t>
-            </w:r>
-            <w:r>
-              <w:rPr>
+              <w:t>[</w:t>
+            </w:r>
+            <w:proofErr w:type="spellStart"/>
+            <w:r>
+              <w:rPr>
+                <w:rFonts w:hint="eastAsia"/>
                 <w:u w:val="single"/>
               </w:rPr>
-              <w:t>Email]</w:t>
+              <w:t>Self</w:t>
+            </w:r>
+            <w:r>
+              <w:rPr>
+                <w:u w:val="single"/>
+              </w:rPr>
+              <w:t>Email</w:t>
+            </w:r>
+            <w:proofErr w:type="spellEnd"/>
+            <w:r>
+              <w:rPr>
+                <w:u w:val="single"/>
+              </w:rPr>
+              <w:t>]</w:t>
             </w:r>
           </w:p>
         </w:tc>
@@ -551,7 +627,15 @@
               </w:rPr>
             </w:pPr>
             <w:r>
-              <w:t>[CreateTime]</w:t>
+              <w:t>[</w:t>
+            </w:r>
+            <w:proofErr w:type="spellStart"/>
+            <w:r>
+              <w:t>CreateTime</w:t>
+            </w:r>
+            <w:proofErr w:type="spellEnd"/>
+            <w:r>
+              <w:t>]</w:t>
             </w:r>
           </w:p>
         </w:tc>
@@ -569,6 +653,7 @@
             <w:r>
               <w:t>[</w:t>
             </w:r>
+            <w:proofErr w:type="spellStart"/>
             <w:r>
               <w:rPr>
                 <w:rFonts w:hint="eastAsia"/>
@@ -576,7 +661,11 @@
               <w:t>R</w:t>
             </w:r>
             <w:r>
-              <w:t>FQNumber]</w:t>
+              <w:t>FQNumber</w:t>
+            </w:r>
+            <w:proofErr w:type="spellEnd"/>
+            <w:r>
+              <w:t>]</w:t>
             </w:r>
           </w:p>
         </w:tc>
@@ -597,6 +686,7 @@
               </w:rPr>
               <w:t>[</w:t>
             </w:r>
+            <w:proofErr w:type="spellStart"/>
             <w:r>
               <w:t>CustomerContact</w:t>
             </w:r>
@@ -606,6 +696,7 @@
               </w:rPr>
               <w:t>Person</w:t>
             </w:r>
+            <w:proofErr w:type="spellEnd"/>
             <w:r>
               <w:t>]</w:t>
             </w:r>
@@ -623,7 +714,15 @@
               </w:rPr>
             </w:pPr>
             <w:r>
-              <w:t>[ShipVia]</w:t>
+              <w:t>[</w:t>
+            </w:r>
+            <w:proofErr w:type="spellStart"/>
+            <w:r>
+              <w:t>ShipVia</w:t>
+            </w:r>
+            <w:proofErr w:type="spellEnd"/>
+            <w:r>
+              <w:t>]</w:t>
             </w:r>
           </w:p>
         </w:tc>
@@ -639,7 +738,11 @@
               </w:rPr>
             </w:pPr>
             <w:r>
-              <w:t>[Expir</w:t>
+              <w:t>[</w:t>
+            </w:r>
+            <w:proofErr w:type="spellStart"/>
+            <w:r>
+              <w:t>Expir</w:t>
             </w:r>
             <w:r>
               <w:rPr>
@@ -648,7 +751,11 @@
               <w:t>ation</w:t>
             </w:r>
             <w:r>
-              <w:t>Time]</w:t>
+              <w:t>Time</w:t>
+            </w:r>
+            <w:proofErr w:type="spellEnd"/>
+            <w:r>
+              <w:t>]</w:t>
             </w:r>
           </w:p>
         </w:tc>
@@ -939,17 +1046,7 @@
                 <w:szCs w:val="21"/>
                 <w:lang w:val="en-AU"/>
               </w:rPr>
-              <w:t>Total</w:t>
-            </w:r>
-            <w:r>
-              <w:rPr>
-                <w:rFonts w:ascii="Calibri" w:hAnsi="Calibri" w:cs="Calibri"/>
-                <w:bCs/>
-                <w:caps/>
-                <w:szCs w:val="21"/>
-                <w:lang w:val="en-AU"/>
-              </w:rPr>
-              <w:t xml:space="preserve"> </w:t>
+              <w:t xml:space="preserve">Total </w:t>
             </w:r>
             <w:r>
               <w:rPr>
@@ -1069,7 +1166,21 @@
               <w:rPr>
                 <w:lang w:val="en-AU"/>
               </w:rPr>
-              <w:t>[CreateTime]</w:t>
+              <w:t>[</w:t>
+            </w:r>
+            <w:proofErr w:type="spellStart"/>
+            <w:r>
+              <w:rPr>
+                <w:lang w:val="en-AU"/>
+              </w:rPr>
+              <w:t>CreateTime</w:t>
+            </w:r>
+            <w:proofErr w:type="spellEnd"/>
+            <w:r>
+              <w:rPr>
+                <w:lang w:val="en-AU"/>
+              </w:rPr>
+              <w:t>]</w:t>
             </w:r>
           </w:p>
         </w:tc>
@@ -1130,6 +1241,7 @@
         </w:rPr>
         <w:t>[</w:t>
       </w:r>
+      <w:proofErr w:type="spellStart"/>
       <w:r>
         <w:t>CustomerCompany</w:t>
       </w:r>
@@ -1139,6 +1251,7 @@
         </w:rPr>
         <w:t>Name</w:t>
       </w:r>
+      <w:proofErr w:type="spellEnd"/>
       <w:r>
         <w:t>]</w:t>
       </w:r>
